--- a/Part_2/ChatApp/docs/traffic_analysis.docx
+++ b/Part_2/ChatApp/docs/traffic_analysis.docx
@@ -286,7 +286,42 @@
           <w:rtl/>
           <w:lang w:val="en-US"/>
         </w:rPr>
-        <w:t>שרת: 10.100.102.17:10000</w:t>
+        <w:t>שרת</w:t>
+      </w:r>
+      <w:r>
+        <w:rPr>
+          <w:rFonts w:ascii="Arial" w:hAnsi="Arial" w:cs="Arial"/>
+          <w:color w:val="000000"/>
+          <w:kern w:val="0"/>
+          <w:sz w:val="28"/>
+          <w:szCs w:val="28"/>
+          <w:lang w:val="en-US"/>
+        </w:rPr>
+        <w:t xml:space="preserve"> + </w:t>
+      </w:r>
+      <w:r>
+        <w:rPr>
+          <w:rFonts w:ascii="Arial" w:hAnsi="Arial" w:cs="Arial" w:hint="cs"/>
+          <w:color w:val="000000"/>
+          <w:kern w:val="0"/>
+          <w:sz w:val="28"/>
+          <w:szCs w:val="28"/>
+          <w:rtl/>
+          <w:lang w:val="en-US"/>
+        </w:rPr>
+        <w:t>לקוח 1</w:t>
+      </w:r>
+      <w:r>
+        <w:rPr>
+          <w:rFonts w:ascii="Arial" w:hAnsi="Arial" w:cs="Arial"/>
+          <w:color w:val="000000"/>
+          <w:kern w:val="0"/>
+          <w:sz w:val="28"/>
+          <w:szCs w:val="28"/>
+          <w:rtl/>
+          <w:lang w:val="en-US"/>
+        </w:rPr>
+        <w:t>: 10.100.102.17:10000</w:t>
       </w:r>
     </w:p>
     <w:p>
@@ -405,7 +440,31 @@
           <w:rtl/>
           <w:lang w:val="en-US"/>
         </w:rPr>
-        <w:t>לקוח 1 (171 פקטות</w:t>
+        <w:t>לקוח</w:t>
+      </w:r>
+      <w:r>
+        <w:rPr>
+          <w:rFonts w:ascii="Arial" w:hAnsi="Arial" w:cs="Arial" w:hint="cs"/>
+          <w:color w:val="000000"/>
+          <w:kern w:val="0"/>
+          <w:sz w:val="28"/>
+          <w:szCs w:val="28"/>
+          <w:rtl/>
+          <w:lang w:val="en-US"/>
+        </w:rPr>
+        <w:t xml:space="preserve"> 2</w:t>
+      </w:r>
+      <w:r>
+        <w:rPr>
+          <w:rFonts w:ascii="Arial" w:hAnsi="Arial" w:cs="Arial"/>
+          <w:color w:val="000000"/>
+          <w:kern w:val="0"/>
+          <w:sz w:val="28"/>
+          <w:szCs w:val="28"/>
+          <w:rtl/>
+          <w:lang w:val="en-US"/>
+        </w:rPr>
+        <w:t xml:space="preserve"> (171 פקטות</w:t>
       </w:r>
       <w:r>
         <w:rPr>
@@ -470,7 +529,31 @@
           <w:rtl/>
           <w:lang w:val="en-US"/>
         </w:rPr>
-        <w:t>לקוח 2 (103 פקטות</w:t>
+        <w:t xml:space="preserve">לקוח </w:t>
+      </w:r>
+      <w:r>
+        <w:rPr>
+          <w:rFonts w:ascii="Arial" w:hAnsi="Arial" w:cs="Arial" w:hint="cs"/>
+          <w:color w:val="000000"/>
+          <w:kern w:val="0"/>
+          <w:sz w:val="28"/>
+          <w:szCs w:val="28"/>
+          <w:rtl/>
+          <w:lang w:val="en-US"/>
+        </w:rPr>
+        <w:t>3</w:t>
+      </w:r>
+      <w:r>
+        <w:rPr>
+          <w:rFonts w:ascii="Arial" w:hAnsi="Arial" w:cs="Arial"/>
+          <w:color w:val="000000"/>
+          <w:kern w:val="0"/>
+          <w:sz w:val="28"/>
+          <w:szCs w:val="28"/>
+          <w:rtl/>
+          <w:lang w:val="en-US"/>
+        </w:rPr>
+        <w:t xml:space="preserve"> (103 פקטות</w:t>
       </w:r>
       <w:r>
         <w:rPr>
@@ -535,7 +618,31 @@
           <w:rtl/>
           <w:lang w:val="en-US"/>
         </w:rPr>
-        <w:t>לקוח 3 (102 פקטות</w:t>
+        <w:t xml:space="preserve">לקוח </w:t>
+      </w:r>
+      <w:r>
+        <w:rPr>
+          <w:rFonts w:ascii="Arial" w:hAnsi="Arial" w:cs="Arial" w:hint="cs"/>
+          <w:color w:val="000000"/>
+          <w:kern w:val="0"/>
+          <w:sz w:val="28"/>
+          <w:szCs w:val="28"/>
+          <w:rtl/>
+          <w:lang w:val="en-US"/>
+        </w:rPr>
+        <w:t>4 + 5</w:t>
+      </w:r>
+      <w:r>
+        <w:rPr>
+          <w:rFonts w:ascii="Arial" w:hAnsi="Arial" w:cs="Arial"/>
+          <w:color w:val="000000"/>
+          <w:kern w:val="0"/>
+          <w:sz w:val="28"/>
+          <w:szCs w:val="28"/>
+          <w:rtl/>
+          <w:lang w:val="en-US"/>
+        </w:rPr>
+        <w:t xml:space="preserve"> (102 פקטות</w:t>
       </w:r>
       <w:r>
         <w:rPr>
@@ -600,7 +707,67 @@
           <w:rtl/>
           <w:lang w:val="en-US"/>
         </w:rPr>
-        <w:t>סה"כ: 1 שרת + 3 לקוחות = 4 מכשירים</w:t>
+        <w:t>סה"כ: 1 שרת</w:t>
+      </w:r>
+      <w:r>
+        <w:rPr>
+          <w:rFonts w:ascii="Arial" w:hAnsi="Arial" w:cs="Arial" w:hint="cs"/>
+          <w:color w:val="000000"/>
+          <w:kern w:val="0"/>
+          <w:sz w:val="28"/>
+          <w:szCs w:val="28"/>
+          <w:rtl/>
+          <w:lang w:val="en-US"/>
+        </w:rPr>
+        <w:t xml:space="preserve"> (ולקוח)</w:t>
+      </w:r>
+      <w:r>
+        <w:rPr>
+          <w:rFonts w:ascii="Arial" w:hAnsi="Arial" w:cs="Arial"/>
+          <w:color w:val="000000"/>
+          <w:kern w:val="0"/>
+          <w:sz w:val="28"/>
+          <w:szCs w:val="28"/>
+          <w:rtl/>
+          <w:lang w:val="en-US"/>
+        </w:rPr>
+        <w:t xml:space="preserve"> + </w:t>
+      </w:r>
+      <w:r>
+        <w:rPr>
+          <w:rFonts w:ascii="Arial" w:hAnsi="Arial" w:cs="Arial" w:hint="cs"/>
+          <w:color w:val="000000"/>
+          <w:kern w:val="0"/>
+          <w:sz w:val="28"/>
+          <w:szCs w:val="28"/>
+          <w:rtl/>
+          <w:lang w:val="en-US"/>
+        </w:rPr>
+        <w:t>4</w:t>
+      </w:r>
+      <w:r>
+        <w:rPr>
+          <w:rFonts w:ascii="Arial" w:hAnsi="Arial" w:cs="Arial"/>
+          <w:color w:val="000000"/>
+          <w:kern w:val="0"/>
+          <w:sz w:val="28"/>
+          <w:szCs w:val="28"/>
+          <w:rtl/>
+          <w:lang w:val="en-US"/>
+        </w:rPr>
+        <w:t xml:space="preserve"> לקוחות = 4 מכשירים</w:t>
+      </w:r>
+      <w:r>
+        <w:rPr>
+          <w:rFonts w:ascii="Arial" w:hAnsi="Arial" w:cs="Arial" w:hint="cs"/>
+          <w:color w:val="000000"/>
+          <w:kern w:val="0"/>
+          <w:sz w:val="28"/>
+          <w:szCs w:val="28"/>
+          <w:rtl/>
+          <w:lang w:val="en-US"/>
+        </w:rPr>
+        <w:t xml:space="preserve"> (5 לקוחות בחלוניות דפדפן נפרדות)</w:t>
       </w:r>
     </w:p>
     <w:p>
@@ -873,7 +1040,7 @@
           <w:lang w:val="en-US"/>
         </w:rPr>
         <w:drawing>
-          <wp:inline distT="0" distB="0" distL="0" distR="0" wp14:anchorId="59E7E0E4" wp14:editId="78E1309A">
+          <wp:inline distT="0" distB="0" distL="0" distR="0" wp14:anchorId="59E7E0E4" wp14:editId="7406FBEB">
             <wp:extent cx="6336868" cy="2053389"/>
             <wp:effectExtent l="0" t="0" r="635" b="4445"/>
             <wp:docPr id="2056622891" name="Picture 1"/>
@@ -1611,7 +1778,7 @@
           <w:lang w:val="en-US"/>
         </w:rPr>
         <w:drawing>
-          <wp:inline distT="0" distB="0" distL="0" distR="0" wp14:anchorId="34A543BA" wp14:editId="2F876958">
+          <wp:inline distT="0" distB="0" distL="0" distR="0" wp14:anchorId="34A543BA" wp14:editId="6B59EDDC">
             <wp:extent cx="5967663" cy="2524780"/>
             <wp:effectExtent l="0" t="0" r="1905" b="2540"/>
             <wp:docPr id="399267005" name="Picture 3"/>
@@ -2260,7 +2427,7 @@
           <w:lang w:val="en-US"/>
         </w:rPr>
         <w:drawing>
-          <wp:inline distT="0" distB="0" distL="0" distR="0" wp14:anchorId="62036797" wp14:editId="7C2EEEAD">
+          <wp:inline distT="0" distB="0" distL="0" distR="0" wp14:anchorId="62036797" wp14:editId="08D19551">
             <wp:extent cx="6561399" cy="2013284"/>
             <wp:effectExtent l="0" t="0" r="5080" b="6350"/>
             <wp:docPr id="220345579" name="Picture 4"/>
@@ -2809,7 +2976,7 @@
           <w:lang w:val="en-US"/>
         </w:rPr>
         <w:drawing>
-          <wp:inline distT="0" distB="0" distL="0" distR="0" wp14:anchorId="5B4DC1D1" wp14:editId="6A3130ED">
+          <wp:inline distT="0" distB="0" distL="0" distR="0" wp14:anchorId="5B4DC1D1" wp14:editId="745F5876">
             <wp:extent cx="6610942" cy="1732547"/>
             <wp:effectExtent l="0" t="0" r="0" b="0"/>
             <wp:docPr id="1202945806" name="Picture 5"/>
@@ -3471,7 +3638,7 @@
           <w:lang w:val="en-US"/>
         </w:rPr>
         <w:drawing>
-          <wp:inline distT="0" distB="0" distL="0" distR="0" wp14:anchorId="10ECDE68" wp14:editId="48BF33C0">
+          <wp:inline distT="0" distB="0" distL="0" distR="0" wp14:anchorId="10ECDE68" wp14:editId="48EAD7A3">
             <wp:extent cx="6031831" cy="2790366"/>
             <wp:effectExtent l="0" t="0" r="1270" b="3810"/>
             <wp:docPr id="512738598" name="Picture 6"/>
@@ -3809,7 +3976,7 @@
         <w:adjustRightInd w:val="0"/>
         <w:spacing w:after="0" w:line="240" w:lineRule="auto"/>
         <w:rPr>
-          <w:rFonts w:ascii="Arial" w:hAnsi="Arial" w:cs="Arial" w:hint="cs"/>
+          <w:rFonts w:ascii="Arial" w:hAnsi="Arial" w:cs="Arial"/>
           <w:color w:val="000000"/>
           <w:kern w:val="0"/>
           <w:sz w:val="28"/>
@@ -4038,7 +4205,7 @@
           <w:lang w:val="en-US"/>
         </w:rPr>
         <w:drawing>
-          <wp:inline distT="0" distB="0" distL="0" distR="0" wp14:anchorId="7AEA3F5C" wp14:editId="318EA791">
+          <wp:inline distT="0" distB="0" distL="0" distR="0" wp14:anchorId="7AEA3F5C" wp14:editId="21BC1E80">
             <wp:extent cx="6697579" cy="2331989"/>
             <wp:effectExtent l="0" t="0" r="0" b="5080"/>
             <wp:docPr id="1313120644" name="Picture 7"/>
@@ -5964,6 +6131,7 @@
   <w:style w:type="character" w:default="1" w:styleId="DefaultParagraphFont">
     <w:name w:val="Default Paragraph Font"/>
     <w:uiPriority w:val="1"/>
+    <w:semiHidden/>
     <w:unhideWhenUsed/>
   </w:style>
   <w:style w:type="table" w:default="1" w:styleId="TableNormal">
